--- a/Saini_Nagpur_Hyderabad.docx
+++ b/Saini_Nagpur_Hyderabad.docx
@@ -613,6 +613,8 @@
             </w:r>
           </w:p>
         </w:tc>
+        <w:bookmarkStart w:id="0" w:name="_GoBack"/>
+        <w:bookmarkEnd w:id="0"/>
       </w:tr>
       <w:tr>
         <w:tc>
@@ -2978,6 +2980,7 @@
               </w:rPr>
               <w:t xml:space="preserve"> </w:t>
             </w:r>
+            <w:proofErr w:type="spellStart"/>
             <w:r>
               <w:rPr>
                 <w:rFonts w:ascii="Nirmala UI" w:eastAsia="Droid Sans Fallback" w:hAnsi="Nirmala UI" w:cs="Nirmala UI" w:hint="cs"/>
@@ -2988,6 +2991,7 @@
               </w:rPr>
               <w:t>एमर्जेन्सी</w:t>
             </w:r>
+            <w:proofErr w:type="spellEnd"/>
             <w:r>
               <w:rPr>
                 <w:rFonts w:ascii="Nirmala UI" w:eastAsia="Droid Sans Fallback" w:hAnsi="Nirmala UI" w:cs="Nirmala UI"/>
@@ -2998,6 +3002,7 @@
               </w:rPr>
               <w:t xml:space="preserve"> </w:t>
             </w:r>
+            <w:proofErr w:type="spellStart"/>
             <w:r>
               <w:rPr>
                 <w:rFonts w:ascii="Nirmala UI" w:eastAsia="Droid Sans Fallback" w:hAnsi="Nirmala UI" w:cs="Nirmala UI" w:hint="cs"/>
@@ -3008,6 +3013,7 @@
               </w:rPr>
               <w:t>अनाउंसमेंट</w:t>
             </w:r>
+            <w:proofErr w:type="spellEnd"/>
           </w:p>
         </w:tc>
       </w:tr>
@@ -3197,6 +3203,7 @@
               </w:rPr>
               <w:t xml:space="preserve"> </w:t>
             </w:r>
+            <w:proofErr w:type="spellStart"/>
             <w:r>
               <w:rPr>
                 <w:rFonts w:ascii="Nirmala UI" w:eastAsia="Droid Sans Fallback" w:hAnsi="Nirmala UI" w:cs="Nirmala UI" w:hint="cs"/>
@@ -3207,6 +3214,7 @@
               </w:rPr>
               <w:t>वेबसाइट</w:t>
             </w:r>
+            <w:proofErr w:type="spellEnd"/>
             <w:r>
               <w:rPr>
                 <w:rFonts w:ascii="Nirmala UI" w:eastAsia="Droid Sans Fallback" w:hAnsi="Nirmala UI" w:cs="Nirmala UI"/>
@@ -3217,6 +3225,7 @@
               </w:rPr>
               <w:t xml:space="preserve"> </w:t>
             </w:r>
+            <w:proofErr w:type="spellStart"/>
             <w:r>
               <w:rPr>
                 <w:rFonts w:ascii="Nirmala UI" w:eastAsia="Droid Sans Fallback" w:hAnsi="Nirmala UI" w:cs="Nirmala UI" w:hint="cs"/>
@@ -3227,6 +3236,7 @@
               </w:rPr>
               <w:t>कि</w:t>
             </w:r>
+            <w:proofErr w:type="spellEnd"/>
             <w:r>
               <w:rPr>
                 <w:rFonts w:ascii="Nirmala UI" w:eastAsia="Droid Sans Fallback" w:hAnsi="Nirmala UI" w:cs="Nirmala UI"/>
@@ -3237,6 +3247,7 @@
               </w:rPr>
               <w:t xml:space="preserve"> </w:t>
             </w:r>
+            <w:proofErr w:type="spellStart"/>
             <w:r>
               <w:rPr>
                 <w:rFonts w:ascii="Nirmala UI" w:eastAsia="Droid Sans Fallback" w:hAnsi="Nirmala UI" w:cs="Nirmala UI" w:hint="cs"/>
@@ -3247,6 +3258,7 @@
               </w:rPr>
               <w:t>जानकारी</w:t>
             </w:r>
+            <w:proofErr w:type="spellEnd"/>
           </w:p>
         </w:tc>
       </w:tr>
@@ -4659,7 +4671,25 @@
           <w:szCs w:val="26"/>
         </w:rPr>
         <w:tab/>
-        <w:t>and immediately press “Enter”(Green) key on the keypad.</w:t>
+        <w:t>and immediately press “</w:t>
+      </w:r>
+      <w:proofErr w:type="gramStart"/>
+      <w:r>
+        <w:rPr>
+          <w:rFonts w:ascii="Nirmala UI" w:hAnsi="Nirmala UI" w:cs="Nirmala UI"/>
+          <w:sz w:val="26"/>
+          <w:szCs w:val="26"/>
+        </w:rPr>
+        <w:t>Enter”(</w:t>
+      </w:r>
+      <w:proofErr w:type="gramEnd"/>
+      <w:r>
+        <w:rPr>
+          <w:rFonts w:ascii="Nirmala UI" w:hAnsi="Nirmala UI" w:cs="Nirmala UI"/>
+          <w:sz w:val="26"/>
+          <w:szCs w:val="26"/>
+        </w:rPr>
+        <w:t>Green) key on the keypad.</w:t>
       </w:r>
     </w:p>
     <w:p>
@@ -4677,7 +4707,25 @@
           <w:sz w:val="26"/>
           <w:szCs w:val="26"/>
         </w:rPr>
-        <w:t>2. To Stop the playing announcement press “Backspace”(Red) key.</w:t>
+        <w:t>2. To Stop the playing announcement press “</w:t>
+      </w:r>
+      <w:proofErr w:type="gramStart"/>
+      <w:r>
+        <w:rPr>
+          <w:rFonts w:ascii="Nirmala UI" w:hAnsi="Nirmala UI" w:cs="Nirmala UI"/>
+          <w:sz w:val="26"/>
+          <w:szCs w:val="26"/>
+        </w:rPr>
+        <w:t>Backspace”(</w:t>
+      </w:r>
+      <w:proofErr w:type="gramEnd"/>
+      <w:r>
+        <w:rPr>
+          <w:rFonts w:ascii="Nirmala UI" w:hAnsi="Nirmala UI" w:cs="Nirmala UI"/>
+          <w:sz w:val="26"/>
+          <w:szCs w:val="26"/>
+        </w:rPr>
+        <w:t>Red) key.</w:t>
       </w:r>
     </w:p>
     <w:p>
@@ -5397,6 +5445,7 @@
               </w:rPr>
               <w:t xml:space="preserve"> </w:t>
             </w:r>
+            <w:proofErr w:type="spellStart"/>
             <w:r>
               <w:rPr>
                 <w:rFonts w:ascii="Nirmala UI" w:eastAsia="Droid Sans Fallback" w:hAnsi="Nirmala UI" w:cs="Nirmala UI" w:hint="cs"/>
@@ -5407,6 +5456,7 @@
               </w:rPr>
               <w:t>बस</w:t>
             </w:r>
+            <w:proofErr w:type="spellEnd"/>
             <w:r>
               <w:rPr>
                 <w:rFonts w:ascii="Nirmala UI" w:eastAsia="Droid Sans Fallback" w:hAnsi="Nirmala UI" w:cs="Nirmala UI"/>
@@ -5417,6 +5467,7 @@
               </w:rPr>
               <w:t xml:space="preserve"> </w:t>
             </w:r>
+            <w:proofErr w:type="spellStart"/>
             <w:r>
               <w:rPr>
                 <w:rFonts w:ascii="Nirmala UI" w:eastAsia="Droid Sans Fallback" w:hAnsi="Nirmala UI" w:cs="Nirmala UI" w:hint="cs"/>
@@ -5427,6 +5478,7 @@
               </w:rPr>
               <w:t>स्टैंड</w:t>
             </w:r>
+            <w:proofErr w:type="spellEnd"/>
             <w:r>
               <w:rPr>
                 <w:rFonts w:ascii="Nirmala UI" w:eastAsia="Droid Sans Fallback" w:hAnsi="Nirmala UI" w:cs="Nirmala UI"/>
@@ -5437,6 +5489,7 @@
               </w:rPr>
               <w:t xml:space="preserve"> </w:t>
             </w:r>
+            <w:proofErr w:type="spellStart"/>
             <w:r>
               <w:rPr>
                 <w:rFonts w:ascii="Nirmala UI" w:eastAsia="Droid Sans Fallback" w:hAnsi="Nirmala UI" w:cs="Nirmala UI" w:hint="cs"/>
@@ -5447,6 +5500,7 @@
               </w:rPr>
               <w:t>सुचित्</w:t>
             </w:r>
+            <w:proofErr w:type="spellEnd"/>
           </w:p>
         </w:tc>
         <w:tc>
@@ -5551,6 +5605,7 @@
               </w:rPr>
               <w:t xml:space="preserve"> </w:t>
             </w:r>
+            <w:proofErr w:type="spellStart"/>
             <w:r>
               <w:rPr>
                 <w:rFonts w:ascii="Nirmala UI" w:eastAsia="Droid Sans Fallback" w:hAnsi="Nirmala UI" w:cs="Nirmala UI" w:hint="cs"/>
@@ -5561,6 +5616,7 @@
               </w:rPr>
               <w:t>छत्रपति</w:t>
             </w:r>
+            <w:proofErr w:type="spellEnd"/>
             <w:r>
               <w:rPr>
                 <w:rFonts w:ascii="Nirmala UI" w:eastAsia="Droid Sans Fallback" w:hAnsi="Nirmala UI" w:cs="Nirmala UI"/>
@@ -5571,6 +5627,7 @@
               </w:rPr>
               <w:t xml:space="preserve"> </w:t>
             </w:r>
+            <w:proofErr w:type="spellStart"/>
             <w:r>
               <w:rPr>
                 <w:rFonts w:ascii="Nirmala UI" w:eastAsia="Droid Sans Fallback" w:hAnsi="Nirmala UI" w:cs="Nirmala UI" w:hint="cs"/>
@@ -5581,6 +5638,7 @@
               </w:rPr>
               <w:t>स्क्वायर</w:t>
             </w:r>
+            <w:proofErr w:type="spellEnd"/>
           </w:p>
         </w:tc>
       </w:tr>
@@ -5675,6 +5733,7 @@
               </w:rPr>
               <w:t xml:space="preserve"> </w:t>
             </w:r>
+            <w:proofErr w:type="spellStart"/>
             <w:r>
               <w:rPr>
                 <w:rFonts w:ascii="Nirmala UI" w:eastAsia="Droid Sans Fallback" w:hAnsi="Nirmala UI" w:cs="Nirmala UI" w:hint="cs"/>
@@ -5685,6 +5744,7 @@
               </w:rPr>
               <w:t>बौनेनपुल्ली</w:t>
             </w:r>
+            <w:proofErr w:type="spellEnd"/>
           </w:p>
         </w:tc>
         <w:tc>
@@ -5787,6 +5847,7 @@
               </w:rPr>
               <w:t xml:space="preserve"> </w:t>
             </w:r>
+            <w:proofErr w:type="spellStart"/>
             <w:r>
               <w:rPr>
                 <w:rFonts w:ascii="Nirmala UI" w:eastAsia="Droid Sans Fallback" w:hAnsi="Nirmala UI" w:cs="Nirmala UI" w:hint="cs"/>
@@ -5797,6 +5858,7 @@
               </w:rPr>
               <w:t>रहाटे</w:t>
             </w:r>
+            <w:proofErr w:type="spellEnd"/>
             <w:r>
               <w:rPr>
                 <w:rFonts w:ascii="Nirmala UI" w:eastAsia="Droid Sans Fallback" w:hAnsi="Nirmala UI" w:cs="Nirmala UI"/>
@@ -5807,6 +5869,7 @@
               </w:rPr>
               <w:t xml:space="preserve"> </w:t>
             </w:r>
+            <w:proofErr w:type="spellStart"/>
             <w:r>
               <w:rPr>
                 <w:rFonts w:ascii="Nirmala UI" w:eastAsia="Droid Sans Fallback" w:hAnsi="Nirmala UI" w:cs="Nirmala UI" w:hint="cs"/>
@@ -5817,6 +5880,7 @@
               </w:rPr>
               <w:t>कॉलोनी</w:t>
             </w:r>
+            <w:proofErr w:type="spellEnd"/>
           </w:p>
         </w:tc>
       </w:tr>
@@ -5911,6 +5975,7 @@
               </w:rPr>
               <w:t xml:space="preserve"> </w:t>
             </w:r>
+            <w:proofErr w:type="spellStart"/>
             <w:r>
               <w:rPr>
                 <w:rFonts w:ascii="Nirmala UI" w:eastAsia="Droid Sans Fallback" w:hAnsi="Nirmala UI" w:cs="Nirmala UI" w:hint="cs"/>
@@ -5921,6 +5986,7 @@
               </w:rPr>
               <w:t>पैराडाइस</w:t>
             </w:r>
+            <w:proofErr w:type="spellEnd"/>
           </w:p>
         </w:tc>
         <w:tc>
@@ -6023,6 +6089,7 @@
               </w:rPr>
               <w:t xml:space="preserve"> </w:t>
             </w:r>
+            <w:proofErr w:type="spellStart"/>
             <w:r>
               <w:rPr>
                 <w:rFonts w:ascii="Nirmala UI" w:eastAsia="Droid Sans Fallback" w:hAnsi="Nirmala UI" w:cs="Nirmala UI" w:hint="cs"/>
@@ -6033,6 +6100,7 @@
               </w:rPr>
               <w:t>आशीर्वाद</w:t>
             </w:r>
+            <w:proofErr w:type="spellEnd"/>
             <w:r>
               <w:rPr>
                 <w:rFonts w:ascii="Nirmala UI" w:eastAsia="Droid Sans Fallback" w:hAnsi="Nirmala UI" w:cs="Nirmala UI"/>
@@ -6043,6 +6111,7 @@
               </w:rPr>
               <w:t xml:space="preserve"> </w:t>
             </w:r>
+            <w:proofErr w:type="spellStart"/>
             <w:r>
               <w:rPr>
                 <w:rFonts w:ascii="Nirmala UI" w:eastAsia="Droid Sans Fallback" w:hAnsi="Nirmala UI" w:cs="Nirmala UI" w:hint="cs"/>
@@ -6053,6 +6122,7 @@
               </w:rPr>
               <w:t>बैधनाथ</w:t>
             </w:r>
+            <w:proofErr w:type="spellEnd"/>
             <w:r>
               <w:rPr>
                 <w:rFonts w:ascii="Nirmala UI" w:eastAsia="Droid Sans Fallback" w:hAnsi="Nirmala UI" w:cs="Nirmala UI"/>
@@ -6063,6 +6133,7 @@
               </w:rPr>
               <w:t xml:space="preserve"> </w:t>
             </w:r>
+            <w:proofErr w:type="spellStart"/>
             <w:r>
               <w:rPr>
                 <w:rFonts w:ascii="Nirmala UI" w:eastAsia="Droid Sans Fallback" w:hAnsi="Nirmala UI" w:cs="Nirmala UI" w:hint="cs"/>
@@ -6073,6 +6144,7 @@
               </w:rPr>
               <w:t>चौक</w:t>
             </w:r>
+            <w:proofErr w:type="spellEnd"/>
           </w:p>
         </w:tc>
       </w:tr>
@@ -6167,6 +6239,7 @@
               </w:rPr>
               <w:t xml:space="preserve"> </w:t>
             </w:r>
+            <w:proofErr w:type="spellStart"/>
             <w:r>
               <w:rPr>
                 <w:rFonts w:ascii="Nirmala UI" w:eastAsia="Droid Sans Fallback" w:hAnsi="Nirmala UI" w:cs="Nirmala UI" w:hint="cs"/>
@@ -6177,6 +6250,7 @@
               </w:rPr>
               <w:t>अमीरपेट</w:t>
             </w:r>
+            <w:proofErr w:type="spellEnd"/>
           </w:p>
         </w:tc>
         <w:tc>
@@ -6279,6 +6353,7 @@
               </w:rPr>
               <w:t xml:space="preserve"> </w:t>
             </w:r>
+            <w:proofErr w:type="spellStart"/>
             <w:r>
               <w:rPr>
                 <w:rFonts w:ascii="Nirmala UI" w:eastAsia="Droid Sans Fallback" w:hAnsi="Nirmala UI" w:cs="Nirmala UI" w:hint="cs"/>
@@ -6289,6 +6364,7 @@
               </w:rPr>
               <w:t>गांधी</w:t>
             </w:r>
+            <w:proofErr w:type="spellEnd"/>
             <w:r>
               <w:rPr>
                 <w:rFonts w:ascii="Nirmala UI" w:eastAsia="Droid Sans Fallback" w:hAnsi="Nirmala UI" w:cs="Nirmala UI"/>
@@ -6299,6 +6375,7 @@
               </w:rPr>
               <w:t xml:space="preserve"> </w:t>
             </w:r>
+            <w:proofErr w:type="spellStart"/>
             <w:r>
               <w:rPr>
                 <w:rFonts w:ascii="Nirmala UI" w:eastAsia="Droid Sans Fallback" w:hAnsi="Nirmala UI" w:cs="Nirmala UI" w:hint="cs"/>
@@ -6309,6 +6386,7 @@
               </w:rPr>
               <w:t>बाग़</w:t>
             </w:r>
+            <w:proofErr w:type="spellEnd"/>
           </w:p>
         </w:tc>
       </w:tr>
@@ -6403,6 +6481,7 @@
               </w:rPr>
               <w:t xml:space="preserve"> </w:t>
             </w:r>
+            <w:proofErr w:type="spellStart"/>
             <w:r>
               <w:rPr>
                 <w:rFonts w:ascii="Nirmala UI" w:eastAsia="Droid Sans Fallback" w:hAnsi="Nirmala UI" w:cs="Nirmala UI" w:hint="cs"/>
@@ -6413,6 +6492,7 @@
               </w:rPr>
               <w:t>कुकतपुल्ली</w:t>
             </w:r>
+            <w:proofErr w:type="spellEnd"/>
           </w:p>
         </w:tc>
         <w:tc>
@@ -9694,8 +9774,8 @@
         </w:rPr>
         <w:t xml:space="preserve">1. </w:t>
       </w:r>
-      <w:bookmarkStart w:id="0" w:name="tw-target-text"/>
-      <w:bookmarkEnd w:id="0"/>
+      <w:bookmarkStart w:id="1" w:name="tw-target-text"/>
+      <w:bookmarkEnd w:id="1"/>
       <w:r>
         <w:rPr>
           <w:rFonts w:ascii="Nirmala UI" w:eastAsia="Droid Sans Fallback" w:hAnsi="Nirmala UI" w:cs="Nirmala UI" w:hint="cs"/>
@@ -9941,6 +10021,7 @@
         </w:rPr>
         <w:t xml:space="preserve">2. </w:t>
       </w:r>
+      <w:proofErr w:type="gramStart"/>
       <w:r>
         <w:rPr>
           <w:rFonts w:ascii="Nirmala UI" w:eastAsia="Droid Sans Fallback" w:hAnsi="Nirmala UI" w:cs="Nirmala UI"/>
@@ -9976,6 +10057,7 @@
         </w:rPr>
         <w:t>को</w:t>
       </w:r>
+      <w:proofErr w:type="gramEnd"/>
       <w:r>
         <w:rPr>
           <w:rFonts w:ascii="Liberation Serif" w:eastAsia="Droid Sans Fallback" w:hAnsi="Liberation Serif" w:cs="inherit"/>
@@ -10134,12 +10216,8 @@
       </w:r>
     </w:p>
     <w:sectPr>
-      <w:headerReference w:type="even" r:id="rId6"/>
-      <w:headerReference w:type="default" r:id="rId7"/>
-      <w:footerReference w:type="even" r:id="rId8"/>
-      <w:footerReference w:type="default" r:id="rId9"/>
-      <w:headerReference w:type="first" r:id="rId10"/>
-      <w:footerReference w:type="first" r:id="rId11"/>
+      <w:headerReference w:type="default" r:id="rId6"/>
+      <w:footerReference w:type="default" r:id="rId7"/>
       <w:pgSz w:w="11906" w:h="16838" w:code="9"/>
       <w:pgMar w:top="567" w:right="720" w:bottom="567" w:left="720" w:header="227" w:footer="227" w:gutter="0"/>
       <w:cols w:space="708"/>
@@ -10179,16 +10257,6 @@
   <w:p>
     <w:pPr>
       <w:pStyle w:val="Footer"/>
-    </w:pPr>
-  </w:p>
-</w:ftr>
-</file>
-
-<file path=word/footer2.xml><?xml version="1.0" encoding="utf-8"?>
-<w:ftr xmlns:wpc="http://schemas.microsoft.com/office/word/2010/wordprocessingCanvas" xmlns:cx="http://schemas.microsoft.com/office/drawing/2014/chartex" xmlns:mc="http://schemas.openxmlformats.org/markup-compatibility/2006" xmlns:o="urn:schemas-microsoft-com:office:office" xmlns:r="http://schemas.openxmlformats.org/officeDocument/2006/relationships" xmlns:m="http://schemas.openxmlformats.org/officeDocument/2006/math" xmlns:v="urn:schemas-microsoft-com:vml" xmlns:wp14="http://schemas.microsoft.com/office/word/2010/wordprocessingDrawing" xmlns:wp="http://schemas.openxmlformats.org/drawingml/2006/wordprocessingDrawing" xmlns:w10="urn:schemas-microsoft-com:office:word" xmlns:w="http://schemas.openxmlformats.org/wordprocessingml/2006/main" xmlns:w14="http://schemas.microsoft.com/office/word/2010/wordml" xmlns:w15="http://schemas.microsoft.com/office/word/2012/wordml" xmlns:w16se="http://schemas.microsoft.com/office/word/2015/wordml/symex" xmlns:wpg="http://schemas.microsoft.com/office/word/2010/wordprocessingGroup" xmlns:wpi="http://schemas.microsoft.com/office/word/2010/wordprocessingInk" xmlns:wne="http://schemas.microsoft.com/office/word/2006/wordml" xmlns:wps="http://schemas.microsoft.com/office/word/2010/wordprocessingShape" mc:Ignorable="w14 w15 w16se wp14">
-  <w:p>
-    <w:pPr>
-      <w:pStyle w:val="Footer"/>
       <w:jc w:val="center"/>
       <w:rPr>
         <w:b/>
@@ -10209,16 +10277,6 @@
       </w:rPr>
       <w:t>usflix.in</w:t>
     </w:r>
-  </w:p>
-</w:ftr>
-</file>
-
-<file path=word/footer3.xml><?xml version="1.0" encoding="utf-8"?>
-<w:ftr xmlns:wpc="http://schemas.microsoft.com/office/word/2010/wordprocessingCanvas" xmlns:cx="http://schemas.microsoft.com/office/drawing/2014/chartex" xmlns:mc="http://schemas.openxmlformats.org/markup-compatibility/2006" xmlns:o="urn:schemas-microsoft-com:office:office" xmlns:r="http://schemas.openxmlformats.org/officeDocument/2006/relationships" xmlns:m="http://schemas.openxmlformats.org/officeDocument/2006/math" xmlns:v="urn:schemas-microsoft-com:vml" xmlns:wp14="http://schemas.microsoft.com/office/word/2010/wordprocessingDrawing" xmlns:wp="http://schemas.openxmlformats.org/drawingml/2006/wordprocessingDrawing" xmlns:w10="urn:schemas-microsoft-com:office:word" xmlns:w="http://schemas.openxmlformats.org/wordprocessingml/2006/main" xmlns:w14="http://schemas.microsoft.com/office/word/2010/wordml" xmlns:w15="http://schemas.microsoft.com/office/word/2012/wordml" xmlns:w16se="http://schemas.microsoft.com/office/word/2015/wordml/symex" xmlns:wpg="http://schemas.microsoft.com/office/word/2010/wordprocessingGroup" xmlns:wpi="http://schemas.microsoft.com/office/word/2010/wordprocessingInk" xmlns:wne="http://schemas.microsoft.com/office/word/2006/wordml" xmlns:wps="http://schemas.microsoft.com/office/word/2010/wordprocessingShape" mc:Ignorable="w14 w15 w16se wp14">
-  <w:p>
-    <w:pPr>
-      <w:pStyle w:val="Footer"/>
-    </w:pPr>
   </w:p>
 </w:ftr>
 </file>
@@ -10249,16 +10307,6 @@
 </file>
 
 <file path=word/header1.xml><?xml version="1.0" encoding="utf-8"?>
-<w:hdr xmlns:wpc="http://schemas.microsoft.com/office/word/2010/wordprocessingCanvas" xmlns:cx="http://schemas.microsoft.com/office/drawing/2014/chartex" xmlns:mc="http://schemas.openxmlformats.org/markup-compatibility/2006" xmlns:o="urn:schemas-microsoft-com:office:office" xmlns:r="http://schemas.openxmlformats.org/officeDocument/2006/relationships" xmlns:m="http://schemas.openxmlformats.org/officeDocument/2006/math" xmlns:v="urn:schemas-microsoft-com:vml" xmlns:wp14="http://schemas.microsoft.com/office/word/2010/wordprocessingDrawing" xmlns:wp="http://schemas.openxmlformats.org/drawingml/2006/wordprocessingDrawing" xmlns:w10="urn:schemas-microsoft-com:office:word" xmlns:w="http://schemas.openxmlformats.org/wordprocessingml/2006/main" xmlns:w14="http://schemas.microsoft.com/office/word/2010/wordml" xmlns:w15="http://schemas.microsoft.com/office/word/2012/wordml" xmlns:w16se="http://schemas.microsoft.com/office/word/2015/wordml/symex" xmlns:wpg="http://schemas.microsoft.com/office/word/2010/wordprocessingGroup" xmlns:wpi="http://schemas.microsoft.com/office/word/2010/wordprocessingInk" xmlns:wne="http://schemas.microsoft.com/office/word/2006/wordml" xmlns:wps="http://schemas.microsoft.com/office/word/2010/wordprocessingShape" mc:Ignorable="w14 w15 w16se wp14">
-  <w:p>
-    <w:pPr>
-      <w:pStyle w:val="Header"/>
-    </w:pPr>
-  </w:p>
-</w:hdr>
-</file>
-
-<file path=word/header2.xml><?xml version="1.0" encoding="utf-8"?>
 <w:hdr xmlns:wpc="http://schemas.microsoft.com/office/word/2010/wordprocessingCanvas" xmlns:cx="http://schemas.microsoft.com/office/drawing/2014/chartex" xmlns:mc="http://schemas.openxmlformats.org/markup-compatibility/2006" xmlns:o="urn:schemas-microsoft-com:office:office" xmlns:r="http://schemas.openxmlformats.org/officeDocument/2006/relationships" xmlns:m="http://schemas.openxmlformats.org/officeDocument/2006/math" xmlns:v="urn:schemas-microsoft-com:vml" xmlns:wp14="http://schemas.microsoft.com/office/word/2010/wordprocessingDrawing" xmlns:wp="http://schemas.openxmlformats.org/drawingml/2006/wordprocessingDrawing" xmlns:w10="urn:schemas-microsoft-com:office:word" xmlns:w="http://schemas.openxmlformats.org/wordprocessingml/2006/main" xmlns:w14="http://schemas.microsoft.com/office/word/2010/wordml" xmlns:w15="http://schemas.microsoft.com/office/word/2012/wordml" xmlns:w16se="http://schemas.microsoft.com/office/word/2015/wordml/symex" xmlns:wpg="http://schemas.microsoft.com/office/word/2010/wordprocessingGroup" xmlns:wpi="http://schemas.microsoft.com/office/word/2010/wordprocessingInk" xmlns:wne="http://schemas.microsoft.com/office/word/2006/wordml" xmlns:wps="http://schemas.microsoft.com/office/word/2010/wordprocessingShape" mc:Ignorable="w14 w15 w16se wp14">
   <w:p>
     <w:pPr>
@@ -10376,8 +10424,6 @@
       </w:rPr>
       <w:t xml:space="preserve">                             </w:t>
     </w:r>
-    <w:bookmarkStart w:id="1" w:name="_GoBack"/>
-    <w:bookmarkEnd w:id="1"/>
     <w:r>
       <w:rPr>
         <w:b/>
@@ -10385,19 +10431,9 @@
         <w:sz w:val="36"/>
         <w:szCs w:val="32"/>
       </w:rPr>
-      <w:t>MH 49 AT 4561</w:t>
+      <w:t>MH 49 AT 4535</w:t>
     </w:r>
   </w:p>
-  <w:p>
-    <w:pPr>
-      <w:pStyle w:val="Header"/>
-    </w:pPr>
-  </w:p>
-</w:hdr>
-</file>
-
-<file path=word/header3.xml><?xml version="1.0" encoding="utf-8"?>
-<w:hdr xmlns:wpc="http://schemas.microsoft.com/office/word/2010/wordprocessingCanvas" xmlns:cx="http://schemas.microsoft.com/office/drawing/2014/chartex" xmlns:mc="http://schemas.openxmlformats.org/markup-compatibility/2006" xmlns:o="urn:schemas-microsoft-com:office:office" xmlns:r="http://schemas.openxmlformats.org/officeDocument/2006/relationships" xmlns:m="http://schemas.openxmlformats.org/officeDocument/2006/math" xmlns:v="urn:schemas-microsoft-com:vml" xmlns:wp14="http://schemas.microsoft.com/office/word/2010/wordprocessingDrawing" xmlns:wp="http://schemas.openxmlformats.org/drawingml/2006/wordprocessingDrawing" xmlns:w10="urn:schemas-microsoft-com:office:word" xmlns:w="http://schemas.openxmlformats.org/wordprocessingml/2006/main" xmlns:w14="http://schemas.microsoft.com/office/word/2010/wordml" xmlns:w15="http://schemas.microsoft.com/office/word/2012/wordml" xmlns:w16se="http://schemas.microsoft.com/office/word/2015/wordml/symex" xmlns:wpg="http://schemas.microsoft.com/office/word/2010/wordprocessingGroup" xmlns:wpi="http://schemas.microsoft.com/office/word/2010/wordprocessingInk" xmlns:wne="http://schemas.microsoft.com/office/word/2006/wordml" xmlns:wps="http://schemas.microsoft.com/office/word/2010/wordprocessingShape" mc:Ignorable="w14 w15 w16se wp14">
   <w:p>
     <w:pPr>
       <w:pStyle w:val="Header"/>
